--- a/Artefacts/User Stories of Tenant.docx
+++ b/Artefacts/User Stories of Tenant.docx
@@ -37,7 +37,17 @@
     <w:p/>
     <w:p>
       <w:r>
-        <w:t>As a tenant, I want my profile to be verified through ID and email so that I can trust others and be trusted in return.</w:t>
+        <w:t>As a tenant,</w:t>
+      </w:r>
+    </w:p>
+    <w:p>
+      <w:r>
+        <w:t xml:space="preserve">I want my profile to be verified through ID and email </w:t>
+      </w:r>
+    </w:p>
+    <w:p>
+      <w:r>
+        <w:t>so that I can trust others and be trusted in return.</w:t>
       </w:r>
     </w:p>
     <w:p/>
@@ -57,6 +67,48 @@
         <w:t>Verified profiles should display a badge.</w:t>
       </w:r>
     </w:p>
+    <w:p/>
+    <w:p>
+      <w:r>
+        <w:t>Identified from:-</w:t>
+      </w:r>
+    </w:p>
+    <w:p>
+      <w:pPr>
+        <w:rPr>
+          <w:lang w:val="en-IN"/>
+        </w:rPr>
+      </w:pPr>
+      <w:r>
+        <w:t xml:space="preserve">Functional requirements - </w:t>
+      </w:r>
+      <w:r>
+        <w:rPr>
+          <w:b/>
+          <w:bCs/>
+          <w:lang w:val="en-IN"/>
+        </w:rPr>
+        <w:t>Authentication &amp; User Management</w:t>
+      </w:r>
+    </w:p>
+    <w:p>
+      <w:r>
+        <w:t xml:space="preserve">Survey Ans  :- Need trustworthy roommate </w:t>
+      </w:r>
+      <w:r>
+        <w:t xml:space="preserve">+ </w:t>
+      </w:r>
+      <w:r>
+        <w:t>Safety and trust concerns (</w:t>
+      </w:r>
+      <w:r>
+        <w:t>Verified ID</w:t>
+      </w:r>
+      <w:r>
+        <w:t>)</w:t>
+      </w:r>
+    </w:p>
+    <w:p/>
     <w:p>
       <w:pPr>
         <w:rPr>
@@ -110,6 +162,35 @@
     </w:p>
     <w:p/>
     <w:p>
+      <w:r>
+        <w:t>Identified from -</w:t>
+      </w:r>
+    </w:p>
+    <w:p>
+      <w:pPr>
+        <w:rPr>
+          <w:lang w:val="en-IN"/>
+        </w:rPr>
+      </w:pPr>
+      <w:r>
+        <w:t xml:space="preserve">Functional requirement - </w:t>
+      </w:r>
+      <w:r>
+        <w:rPr>
+          <w:b/>
+          <w:bCs/>
+          <w:lang w:val="en-IN"/>
+        </w:rPr>
+        <w:t>Searching</w:t>
+      </w:r>
+    </w:p>
+    <w:p>
+      <w:r>
+        <w:t>Survey Ans :- Budget friendly flats</w:t>
+      </w:r>
+    </w:p>
+    <w:p/>
+    <w:p>
       <w:pPr>
         <w:rPr>
           <w:sz w:val="24"/>
@@ -154,6 +235,53 @@
     </w:p>
     <w:p/>
     <w:p>
+      <w:r>
+        <w:t>Indentified from –</w:t>
+      </w:r>
+    </w:p>
+    <w:p>
+      <w:pPr>
+        <w:rPr>
+          <w:b/>
+          <w:bCs/>
+          <w:lang w:val="en-IN"/>
+        </w:rPr>
+      </w:pPr>
+      <w:r>
+        <w:t xml:space="preserve">Functional requirement – </w:t>
+      </w:r>
+      <w:r>
+        <w:rPr>
+          <w:b/>
+          <w:bCs/>
+          <w:lang w:val="en-IN"/>
+        </w:rPr>
+        <w:t>Matching</w:t>
+      </w:r>
+    </w:p>
+    <w:p>
+      <w:pPr>
+        <w:rPr>
+          <w:lang w:val="en-IN"/>
+        </w:rPr>
+      </w:pPr>
+      <w:r>
+        <w:rPr>
+          <w:lang w:val="en-IN"/>
+        </w:rPr>
+        <w:lastRenderedPageBreak/>
+        <w:t xml:space="preserve">Survey ans :- </w:t>
+      </w:r>
+      <w:r>
+        <w:rPr>
+          <w:lang w:val="en-IN"/>
+        </w:rPr>
+        <w:t>Matching lifestyle / habits with roommate</w:t>
+      </w:r>
+    </w:p>
+    <w:p/>
+    <w:p/>
+    <w:p>
       <w:pPr>
         <w:rPr>
           <w:sz w:val="24"/>
@@ -219,7 +347,209 @@
       </w:r>
     </w:p>
     <w:p/>
-    <w:p/>
+    <w:p>
+      <w:r>
+        <w:t>Identified from</w:t>
+      </w:r>
+    </w:p>
+    <w:p>
+      <w:r>
+        <w:t>Functional Requirements – Searching -&gt;4</w:t>
+      </w:r>
+    </w:p>
+    <w:p/>
+    <w:p/>
+    <w:p>
+      <w:pPr>
+        <w:rPr>
+          <w:sz w:val="24"/>
+          <w:szCs w:val="24"/>
+        </w:rPr>
+      </w:pPr>
+      <w:r>
+        <w:rPr>
+          <w:sz w:val="24"/>
+          <w:szCs w:val="24"/>
+        </w:rPr>
+        <w:t>User Story 5:</w:t>
+      </w:r>
+    </w:p>
+    <w:p/>
+    <w:p>
+      <w:r>
+        <w:t>As a tenant, I want to read reviews of flats and flatmates so that I can avoid unreliable landlords and mismatched roommates.</w:t>
+      </w:r>
+    </w:p>
+    <w:p/>
+    <w:p>
+      <w:r>
+        <w:t>Acceptance Criteria</w:t>
+      </w:r>
+    </w:p>
+    <w:p/>
+    <w:p>
+      <w:r>
+        <w:t>Users can leave ratings/reviews after tenancy.</w:t>
+      </w:r>
+    </w:p>
+    <w:p>
+      <w:r>
+        <w:t>Reviews must be tied to verified stays (to avoid fake entries).</w:t>
+      </w:r>
+    </w:p>
+    <w:p>
+      <w:r>
+        <w:t>Average ratings should be displayed on listings/profiles</w:t>
+      </w:r>
+    </w:p>
+    <w:p/>
+    <w:p>
+      <w:r>
+        <w:t>Identified from</w:t>
+      </w:r>
+    </w:p>
+    <w:p>
+      <w:pPr>
+        <w:rPr>
+          <w:lang w:val="en-IN"/>
+        </w:rPr>
+      </w:pPr>
+      <w:r>
+        <w:t xml:space="preserve">Functional Requirement - </w:t>
+      </w:r>
+      <w:r>
+        <w:rPr>
+          <w:b/>
+          <w:bCs/>
+          <w:lang w:val="en-IN"/>
+        </w:rPr>
+        <w:t>Feedback &amp; Report Management</w:t>
+      </w:r>
+    </w:p>
+    <w:p>
+      <w:r>
+        <w:t>Survey Report – Safety and trust concerns (reviews from past)</w:t>
+      </w:r>
+    </w:p>
+    <w:p/>
+    <w:p>
+      <w:pPr>
+        <w:rPr>
+          <w:sz w:val="24"/>
+          <w:szCs w:val="24"/>
+        </w:rPr>
+      </w:pPr>
+      <w:r>
+        <w:rPr>
+          <w:sz w:val="24"/>
+          <w:szCs w:val="24"/>
+        </w:rPr>
+        <w:t>User Story 6:</w:t>
+      </w:r>
+    </w:p>
+    <w:p/>
+    <w:p>
+      <w:r>
+        <w:t>As a tenant, I want to chat with potential flatmates through secure in-app messaging so that I don’t have to share my phone number right away.</w:t>
+      </w:r>
+    </w:p>
+    <w:p/>
+    <w:p>
+      <w:r>
+        <w:t>Acceptance Criteria</w:t>
+      </w:r>
+    </w:p>
+    <w:p/>
+    <w:p>
+      <w:r>
+        <w:t xml:space="preserve">Messaging </w:t>
+      </w:r>
+      <w:r>
+        <w:t>must be private and secure</w:t>
+      </w:r>
+      <w:r>
+        <w:t>.</w:t>
+      </w:r>
+    </w:p>
+    <w:p>
+      <w:r>
+        <w:t>Contact details should only be shared after both parties agree.</w:t>
+      </w:r>
+    </w:p>
+    <w:p>
+      <w:r>
+        <w:t>Users must be able to block/report others.</w:t>
+      </w:r>
+    </w:p>
+    <w:p/>
+    <w:p>
+      <w:r>
+        <w:t>Identified from</w:t>
+      </w:r>
+    </w:p>
+    <w:p>
+      <w:pPr>
+        <w:rPr>
+          <w:b/>
+          <w:bCs/>
+        </w:rPr>
+      </w:pPr>
+      <w:r>
+        <w:t xml:space="preserve">Functional Requirement </w:t>
+      </w:r>
+      <w:r>
+        <w:t>–</w:t>
+      </w:r>
+      <w:r>
+        <w:t xml:space="preserve"> </w:t>
+      </w:r>
+      <w:r>
+        <w:rPr>
+          <w:b/>
+          <w:bCs/>
+        </w:rPr>
+        <w:t xml:space="preserve">Other </w:t>
+      </w:r>
+      <w:r>
+        <w:rPr>
+          <w:b/>
+          <w:bCs/>
+        </w:rPr>
+        <w:t>-</w:t>
+      </w:r>
+      <w:r>
+        <w:rPr>
+          <w:b/>
+          <w:bCs/>
+        </w:rPr>
+        <w:t>&gt;</w:t>
+      </w:r>
+      <w:r>
+        <w:rPr>
+          <w:b/>
+          <w:bCs/>
+        </w:rPr>
+        <w:t xml:space="preserve"> </w:t>
+      </w:r>
+      <w:r>
+        <w:rPr>
+          <w:b/>
+          <w:bCs/>
+        </w:rPr>
+        <w:t>2</w:t>
+      </w:r>
+    </w:p>
+    <w:p>
+      <w:r>
+        <w:t>Survey Report – Safety and trust concerns (</w:t>
+      </w:r>
+      <w:r>
+        <w:t>In App chat</w:t>
+      </w:r>
+      <w:r>
+        <w:t>)</w:t>
+      </w:r>
+    </w:p>
     <w:p/>
     <w:p>
       <w:pPr>
@@ -234,16 +564,17 @@
           <w:szCs w:val="24"/>
         </w:rPr>
         <w:lastRenderedPageBreak/>
-        <w:t>User Story 5:</w:t>
-      </w:r>
-    </w:p>
-    <w:p/>
-    <w:p>
-      <w:r>
-        <w:t>As a tenant, I want to read reviews of flats and flatmates so that I can avoid unreliable landlords and mismatched roommates.</w:t>
-      </w:r>
-    </w:p>
-    <w:p/>
+        <w:t>User Story 7:</w:t>
+      </w:r>
+    </w:p>
+    <w:p>
+      <w:pPr>
+        <w:spacing w:before="240" w:after="240"/>
+      </w:pPr>
+      <w:r>
+        <w:t>As a tenant, I want to type search queries like “quiet non-smoker near XYZ College” so that I can find matches more naturally.</w:t>
+      </w:r>
+    </w:p>
     <w:p>
       <w:r>
         <w:t>Acceptance Criteria</w:t>
@@ -252,39 +583,68 @@
     <w:p/>
     <w:p>
       <w:r>
-        <w:t>Users can leave ratings/reviews after tenancy.</w:t>
-      </w:r>
-    </w:p>
-    <w:p>
-      <w:r>
-        <w:t>Reviews must be tied to verified stays (to avoid fake entries).</w:t>
-      </w:r>
-    </w:p>
-    <w:p>
-      <w:r>
-        <w:t>Average ratings should be displayed on listings/profiles</w:t>
-      </w:r>
-    </w:p>
-    <w:p/>
-    <w:p>
-      <w:pPr>
-        <w:rPr>
-          <w:sz w:val="24"/>
-          <w:szCs w:val="24"/>
-        </w:rPr>
-      </w:pPr>
-      <w:r>
-        <w:rPr>
-          <w:sz w:val="24"/>
-          <w:szCs w:val="24"/>
-        </w:rPr>
-        <w:t>User Story 6:</w:t>
-      </w:r>
-    </w:p>
-    <w:p/>
-    <w:p>
-      <w:r>
-        <w:t>As a tenant, I want to chat with potential flatmates through secure in-app messaging so that I don’t have to share my phone number right away.</w:t>
+        <w:t>The app must support NLP-based search input.</w:t>
+      </w:r>
+    </w:p>
+    <w:p>
+      <w:r>
+        <w:t>Results must match keywords with preference filters</w:t>
+      </w:r>
+      <w:r>
+        <w:t xml:space="preserve"> with 90% accuracy</w:t>
+      </w:r>
+      <w:r>
+        <w:t>.</w:t>
+      </w:r>
+    </w:p>
+    <w:p>
+      <w:r>
+        <w:t>Users must be able to refine NLP results with standard filters.</w:t>
+      </w:r>
+    </w:p>
+    <w:p/>
+    <w:p>
+      <w:r>
+        <w:t xml:space="preserve">Identified from :- </w:t>
+      </w:r>
+    </w:p>
+    <w:p>
+      <w:r>
+        <w:t>Functional Requirement – Searching -&gt; 1, Matching -&gt; 3</w:t>
+      </w:r>
+    </w:p>
+    <w:p>
+      <w:r>
+        <w:t>Survey Report – 50% of tenants say NLP would be highly useful.</w:t>
+      </w:r>
+    </w:p>
+    <w:p/>
+    <w:p>
+      <w:pPr>
+        <w:rPr>
+          <w:sz w:val="24"/>
+          <w:szCs w:val="24"/>
+        </w:rPr>
+      </w:pPr>
+      <w:r>
+        <w:rPr>
+          <w:sz w:val="24"/>
+          <w:szCs w:val="24"/>
+        </w:rPr>
+        <w:t>User Story 8:</w:t>
+      </w:r>
+    </w:p>
+    <w:p>
+      <w:pPr>
+        <w:rPr>
+          <w:sz w:val="24"/>
+          <w:szCs w:val="24"/>
+        </w:rPr>
+      </w:pPr>
+    </w:p>
+    <w:p>
+      <w:r>
+        <w:t>As a first-time tenant, I want guidance on renting basics (documents, agreements, safety checks) so that I avoid mistakes.</w:t>
       </w:r>
     </w:p>
     <w:p/>
@@ -296,49 +656,66 @@
     <w:p/>
     <w:p>
       <w:r>
-        <w:t xml:space="preserve">Messaging </w:t>
-      </w:r>
-      <w:r>
-        <w:t>must be private and secure</w:t>
-      </w:r>
-      <w:r>
-        <w:t>.</w:t>
-      </w:r>
-    </w:p>
-    <w:p>
-      <w:r>
-        <w:t>Contact details should only be shared after both parties agree.</w:t>
-      </w:r>
-    </w:p>
-    <w:p>
-      <w:r>
-        <w:t>Users must be able to block/report others.</w:t>
-      </w:r>
-    </w:p>
-    <w:p/>
-    <w:p>
-      <w:pPr>
-        <w:rPr>
-          <w:sz w:val="24"/>
-          <w:szCs w:val="24"/>
-        </w:rPr>
-      </w:pPr>
-      <w:r>
-        <w:rPr>
-          <w:sz w:val="24"/>
-          <w:szCs w:val="24"/>
-        </w:rPr>
-        <w:t>User Story 7:</w:t>
-      </w:r>
-    </w:p>
-    <w:p>
-      <w:pPr>
-        <w:spacing w:before="240" w:after="240"/>
-      </w:pPr>
-      <w:r>
-        <w:t>As a tenant, I want to type search queries like “quiet non-smoker near XYZ College” so that I can find matches more naturally.</w:t>
-      </w:r>
-    </w:p>
+        <w:t>Information of different advocates should be provided</w:t>
+      </w:r>
+    </w:p>
+    <w:p/>
+    <w:p>
+      <w:r>
+        <w:t xml:space="preserve">Identified from :- </w:t>
+      </w:r>
+    </w:p>
+    <w:p>
+      <w:r>
+        <w:t>Functional Requirement – Other -&gt; 1</w:t>
+      </w:r>
+    </w:p>
+    <w:p/>
+    <w:p>
+      <w:pPr>
+        <w:rPr>
+          <w:sz w:val="24"/>
+          <w:szCs w:val="24"/>
+        </w:rPr>
+      </w:pPr>
+      <w:r>
+        <w:rPr>
+          <w:sz w:val="24"/>
+          <w:szCs w:val="24"/>
+        </w:rPr>
+        <w:t>User Story 9:</w:t>
+      </w:r>
+    </w:p>
+    <w:p>
+      <w:pPr>
+        <w:rPr>
+          <w:sz w:val="24"/>
+          <w:szCs w:val="24"/>
+        </w:rPr>
+      </w:pPr>
+    </w:p>
+    <w:p>
+      <w:r>
+        <w:t>As a tenant</w:t>
+      </w:r>
+    </w:p>
+    <w:p>
+      <w:r>
+        <w:t xml:space="preserve">I want to know the </w:t>
+      </w:r>
+      <w:r>
+        <w:t>places</w:t>
+      </w:r>
+      <w:r>
+        <w:t xml:space="preserve"> around a property </w:t>
+      </w:r>
+    </w:p>
+    <w:p>
+      <w:r>
+        <w:t>So that I can choose the most convenient property</w:t>
+      </w:r>
+    </w:p>
+    <w:p/>
     <w:p>
       <w:r>
         <w:t>Acceptance Criteria</w:t>
@@ -347,90 +724,131 @@
     <w:p/>
     <w:p>
       <w:r>
-        <w:t>The app must support NLP-based search input.</w:t>
-      </w:r>
-    </w:p>
-    <w:p>
-      <w:r>
-        <w:t>Results must match keywords with preference filters</w:t>
-      </w:r>
-      <w:r>
-        <w:t xml:space="preserve"> with 90% accuracy</w:t>
-      </w:r>
-      <w:r>
-        <w:t>.</w:t>
-      </w:r>
-    </w:p>
-    <w:p>
-      <w:r>
-        <w:t>Users must be able to refine NLP results with standard filters.</w:t>
-      </w:r>
-    </w:p>
-    <w:p/>
-    <w:p>
-      <w:pPr>
-        <w:rPr>
-          <w:sz w:val="24"/>
-          <w:szCs w:val="24"/>
-        </w:rPr>
-      </w:pPr>
-      <w:r>
-        <w:rPr>
-          <w:sz w:val="24"/>
-          <w:szCs w:val="24"/>
-        </w:rPr>
-        <w:t>User Story 8:</w:t>
-      </w:r>
-    </w:p>
-    <w:p>
-      <w:pPr>
-        <w:rPr>
-          <w:sz w:val="24"/>
-          <w:szCs w:val="24"/>
-        </w:rPr>
-      </w:pPr>
-    </w:p>
-    <w:p>
-      <w:r>
-        <w:t>As a first-time tenant, I want guidance on renting basics (documents, agreements, safety checks) so that I avoid mistakes.</w:t>
-      </w:r>
-    </w:p>
-    <w:p/>
-    <w:p>
-      <w:r>
+        <w:t>The places around the property must be listed by the property owner</w:t>
+      </w:r>
+    </w:p>
+    <w:p>
+      <w:r>
+        <w:t>User must be able to filter based on these features.</w:t>
+      </w:r>
+    </w:p>
+    <w:p/>
+    <w:p>
+      <w:r>
+        <w:t xml:space="preserve">Identified from :- </w:t>
+      </w:r>
+    </w:p>
+    <w:p>
+      <w:r>
+        <w:t xml:space="preserve">Functional Requirement </w:t>
+      </w:r>
+      <w:r>
+        <w:t>–</w:t>
+      </w:r>
+      <w:r>
+        <w:t xml:space="preserve"> </w:t>
+      </w:r>
+      <w:r>
+        <w:t>Searching-&gt;5</w:t>
+      </w:r>
+    </w:p>
+    <w:p>
+      <w:pPr>
+        <w:rPr>
+          <w:rFonts w:ascii="Merriweather" w:hAnsi="Merriweather"/>
+          <w:sz w:val="28"/>
+          <w:szCs w:val="28"/>
+        </w:rPr>
+      </w:pPr>
+      <w:r>
+        <w:t xml:space="preserve">Interview Property Owner – Dharmesh Kachhia Question.1 </w:t>
+      </w:r>
+    </w:p>
+    <w:p/>
+    <w:p>
+      <w:pPr>
+        <w:rPr>
+          <w:sz w:val="24"/>
+          <w:szCs w:val="24"/>
+        </w:rPr>
+      </w:pPr>
+      <w:r>
+        <w:rPr>
+          <w:sz w:val="24"/>
+          <w:szCs w:val="24"/>
+        </w:rPr>
+        <w:t>User Story 10:</w:t>
+      </w:r>
+    </w:p>
+    <w:p>
+      <w:pPr>
+        <w:rPr>
+          <w:sz w:val="24"/>
+          <w:szCs w:val="24"/>
+        </w:rPr>
+      </w:pPr>
+    </w:p>
+    <w:p>
+      <w:r>
+        <w:t xml:space="preserve">As a tenant </w:t>
+      </w:r>
+    </w:p>
+    <w:p>
+      <w:r>
+        <w:t>I want a roommate who has similar habits as mine</w:t>
+      </w:r>
+    </w:p>
+    <w:p>
+      <w:r>
+        <w:t>So that we can be comfortable with each othe</w:t>
+      </w:r>
+    </w:p>
+    <w:p>
+      <w:r>
+        <w:lastRenderedPageBreak/>
         <w:t>Acceptance Criteria</w:t>
       </w:r>
     </w:p>
     <w:p/>
     <w:p>
       <w:r>
-        <w:t>Information of different advocates should be provided</w:t>
-      </w:r>
-    </w:p>
-    <w:p/>
-    <w:p>
-      <w:pPr>
-        <w:rPr>
-          <w:sz w:val="24"/>
-          <w:szCs w:val="24"/>
-        </w:rPr>
-      </w:pPr>
-      <w:r>
-        <w:rPr>
-          <w:sz w:val="24"/>
-          <w:szCs w:val="24"/>
-        </w:rPr>
-        <w:t>User Story 9:</w:t>
-      </w:r>
-    </w:p>
-    <w:p>
-      <w:pPr>
-        <w:rPr>
-          <w:sz w:val="24"/>
-          <w:szCs w:val="24"/>
-        </w:rPr>
-      </w:pPr>
-    </w:p>
+        <w:t xml:space="preserve">The default suggestions to the users without filters should be roommates </w:t>
+      </w:r>
+      <w:r>
+        <w:t>with similar habits</w:t>
+      </w:r>
+    </w:p>
+    <w:p>
+      <w:r>
+        <w:t>Upon further filters the filters given by the user would be active and the similarity would be given less priority but not zero</w:t>
+      </w:r>
+    </w:p>
+    <w:p/>
+    <w:p>
+      <w:r>
+        <w:t>Identified from :-</w:t>
+      </w:r>
+    </w:p>
+    <w:p>
+      <w:r>
+        <w:t>Functional Requirements – Matching -&gt; 1</w:t>
+      </w:r>
+    </w:p>
+    <w:p>
+      <w:r>
+        <w:t>Survey – 50% people are concerned about cleanliness habits and 68% about lifestyle choices.</w:t>
+      </w:r>
+      <w:r>
+        <w:t xml:space="preserve"> </w:t>
+      </w:r>
+    </w:p>
+    <w:p/>
+    <w:p>
+      <w:r>
+        <w:t>User Story 11:</w:t>
+      </w:r>
+    </w:p>
+    <w:p/>
     <w:p>
       <w:r>
         <w:t>As a tenant</w:t>
@@ -438,12 +856,63 @@
     </w:p>
     <w:p>
       <w:r>
-        <w:t xml:space="preserve">I want to know the features around a property </w:t>
-      </w:r>
-    </w:p>
-    <w:p>
-      <w:r>
-        <w:t>So that I can choose the most convenient property</w:t>
+        <w:t>I want a roommate who comes from a similar city as mine</w:t>
+      </w:r>
+    </w:p>
+    <w:p>
+      <w:r>
+        <w:t>So that we have similar culture</w:t>
+      </w:r>
+    </w:p>
+    <w:p/>
+    <w:p>
+      <w:r>
+        <w:t>Acceptance criteria</w:t>
+      </w:r>
+    </w:p>
+    <w:p/>
+    <w:p>
+      <w:r>
+        <w:t>Mostly all cities should be listed in the city selection feature.</w:t>
+      </w:r>
+    </w:p>
+    <w:p/>
+    <w:p>
+      <w:r>
+        <w:t xml:space="preserve">Identified from :- </w:t>
+      </w:r>
+    </w:p>
+    <w:p>
+      <w:r>
+        <w:t>Functional Requirements - Matching</w:t>
+      </w:r>
+    </w:p>
+    <w:p/>
+    <w:p>
+      <w:r>
+        <w:t>User story 12:</w:t>
+      </w:r>
+    </w:p>
+    <w:p/>
+    <w:p>
+      <w:r>
+        <w:t>As a tenant</w:t>
+      </w:r>
+    </w:p>
+    <w:p>
+      <w:r>
+        <w:t>I want a notification to be sent to the property owner/ roommate when I want to connect with them</w:t>
+      </w:r>
+    </w:p>
+    <w:p>
+      <w:r>
+        <w:t xml:space="preserve">So that </w:t>
+      </w:r>
+      <w:r>
+        <w:t>we</w:t>
+      </w:r>
+      <w:r>
+        <w:t xml:space="preserve"> can quickly communicate </w:t>
       </w:r>
     </w:p>
     <w:p/>
@@ -455,146 +924,18 @@
     <w:p/>
     <w:p>
       <w:r>
-        <w:t>The places around the property must be listed by the property owner</w:t>
-      </w:r>
-    </w:p>
-    <w:p>
-      <w:r>
-        <w:t>User must be able to filter based on these features.</w:t>
-      </w:r>
-    </w:p>
-    <w:p/>
-    <w:p>
-      <w:pPr>
-        <w:rPr>
-          <w:sz w:val="24"/>
-          <w:szCs w:val="24"/>
-        </w:rPr>
-      </w:pPr>
-      <w:r>
-        <w:rPr>
-          <w:sz w:val="24"/>
-          <w:szCs w:val="24"/>
-        </w:rPr>
-        <w:t>User Story 10:</w:t>
-      </w:r>
-    </w:p>
-    <w:p>
-      <w:pPr>
-        <w:rPr>
-          <w:sz w:val="24"/>
-          <w:szCs w:val="24"/>
-        </w:rPr>
-      </w:pPr>
-    </w:p>
-    <w:p>
-      <w:r>
-        <w:t xml:space="preserve">As a tenant </w:t>
-      </w:r>
-    </w:p>
-    <w:p>
-      <w:r>
-        <w:t>I want a roommate who has similar habits as mine</w:t>
-      </w:r>
-    </w:p>
-    <w:p>
-      <w:r>
-        <w:t>So that we can be comfortable with each other</w:t>
-      </w:r>
-    </w:p>
-    <w:p/>
-    <w:p>
-      <w:r>
-        <w:t>Acceptance Criteria</w:t>
-      </w:r>
-    </w:p>
-    <w:p/>
-    <w:p>
-      <w:r>
-        <w:t xml:space="preserve">The default suggestions to the users without filters should be roommates </w:t>
-      </w:r>
-      <w:r>
-        <w:t>with similar habits</w:t>
-      </w:r>
-    </w:p>
-    <w:p>
-      <w:r>
-        <w:t>Upon further filters the filters given by the user would be active and the similarity would be given less priority but not zero</w:t>
-      </w:r>
-    </w:p>
-    <w:p/>
-    <w:p/>
-    <w:p>
-      <w:r>
-        <w:t>User Story 11:</w:t>
-      </w:r>
-    </w:p>
-    <w:p/>
-    <w:p>
-      <w:r>
-        <w:t>As a tenant</w:t>
-      </w:r>
-    </w:p>
-    <w:p>
-      <w:r>
-        <w:t>I want a roommate who comes from a similar city as mine</w:t>
-      </w:r>
-    </w:p>
-    <w:p>
-      <w:r>
-        <w:t>So that we have similar culture</w:t>
-      </w:r>
-    </w:p>
-    <w:p/>
-    <w:p>
-      <w:r>
-        <w:t>Acceptance criteria</w:t>
-      </w:r>
-    </w:p>
-    <w:p/>
-    <w:p>
-      <w:r>
-        <w:t>Mostly all cities should be listed in the city selection feature.</w:t>
-      </w:r>
-    </w:p>
-    <w:p/>
-    <w:p/>
-    <w:p>
-      <w:r>
-        <w:t>User story 12:</w:t>
-      </w:r>
-    </w:p>
-    <w:p/>
-    <w:p>
-      <w:r>
-        <w:t>As a tenant</w:t>
-      </w:r>
-    </w:p>
-    <w:p>
-      <w:r>
-        <w:t>I want a notification to be sent to the property owner/ roommate when I want to connect with them</w:t>
-      </w:r>
-    </w:p>
-    <w:p>
-      <w:r>
-        <w:t>So that I can quickly communicate with them</w:t>
-      </w:r>
-    </w:p>
-    <w:p/>
-    <w:p>
-      <w:r>
-        <w:t>Acceptance Criteria</w:t>
-      </w:r>
-    </w:p>
-    <w:p/>
-    <w:p>
-      <w:r>
         <w:t>Notification email should be immediately sent to the person of interest</w:t>
       </w:r>
     </w:p>
     <w:p>
       <w:r>
         <w:t>The user profile of the interested user should be communicated</w:t>
+      </w:r>
+    </w:p>
+    <w:p/>
+    <w:p>
+      <w:r>
+        <w:t>Identified from :- Functional requirement – Notification System</w:t>
       </w:r>
     </w:p>
     <w:p/>
@@ -622,16 +963,9 @@
     </w:p>
     <w:p>
       <w:r>
-        <w:lastRenderedPageBreak/>
-        <w:t xml:space="preserve">Acceptance </w:t>
-      </w:r>
-      <w:proofErr w:type="gramStart"/>
-      <w:r>
-        <w:t>Criteria:-</w:t>
-      </w:r>
-      <w:proofErr w:type="gramEnd"/>
-    </w:p>
-    <w:p/>
+        <w:t>Acceptance Criteria:-</w:t>
+      </w:r>
+    </w:p>
     <w:p>
       <w:r>
         <w:t>A profile which has been reported must be conveyed to the admin</w:t>
@@ -643,11 +977,11 @@
       </w:r>
     </w:p>
     <w:p/>
-    <w:p/>
-    <w:p/>
-    <w:p/>
-    <w:p/>
-    <w:p/>
+    <w:p>
+      <w:r>
+        <w:t xml:space="preserve">Identified from :- functional Requirements – Feedback and report management </w:t>
+      </w:r>
+    </w:p>
     <w:sectPr>
       <w:pgSz w:w="11909" w:h="16834"/>
       <w:pgMar w:top="1440" w:right="1440" w:bottom="1440" w:left="1440" w:header="720" w:footer="720" w:gutter="0"/>
@@ -1056,6 +1390,7 @@
   <w:style w:type="paragraph" w:default="1" w:styleId="Normal">
     <w:name w:val="Normal"/>
     <w:qFormat/>
+    <w:rsid w:val="00772A6B"/>
   </w:style>
   <w:style w:type="paragraph" w:styleId="Heading1">
     <w:name w:val="heading 1"/>
@@ -1173,7 +1508,6 @@
   <w:style w:type="character" w:default="1" w:styleId="DefaultParagraphFont">
     <w:name w:val="Default Paragraph Font"/>
     <w:uiPriority w:val="1"/>
-    <w:semiHidden/>
     <w:unhideWhenUsed/>
   </w:style>
   <w:style w:type="table" w:default="1" w:styleId="TableNormal">
